--- a/Звіт.docx
+++ b/Звіт.docx
@@ -1060,41 +1060,21 @@
     </w:p>
     <w:p>
       <w:pPr>
-        <w:jc w:val="center"/>
-        <w:rPr>
-          <w:b/>
-          <w:bCs/>
-          <w:sz w:val="32"/>
-          <w:szCs w:val="32"/>
-          <w:lang w:val="uk-UA"/>
-        </w:rPr>
-      </w:pPr>
-      <w:r>
-        <w:rPr>
-          <w:b/>
-          <w:bCs/>
-          <w:sz w:val="32"/>
-          <w:szCs w:val="32"/>
+        <w:rPr>
+          <w:sz w:val="28"/>
+          <w:szCs w:val="28"/>
+          <w:lang w:val="uk-UA"/>
+        </w:rPr>
+      </w:pPr>
+      <w:bookmarkStart w:id="0" w:name="_GoBack"/>
+      <w:bookmarkEnd w:id="0"/>
+      <w:r>
+        <w:rPr>
+          <w:sz w:val="28"/>
+          <w:szCs w:val="28"/>
           <w:lang w:val="uk-UA"/>
         </w:rPr>
         <w:lastRenderedPageBreak/>
-        <w:t>Звіт</w:t>
-      </w:r>
-    </w:p>
-    <w:p>
-      <w:pPr>
-        <w:rPr>
-          <w:sz w:val="28"/>
-          <w:szCs w:val="28"/>
-          <w:lang w:val="uk-UA"/>
-        </w:rPr>
-      </w:pPr>
-      <w:r>
-        <w:rPr>
-          <w:sz w:val="28"/>
-          <w:szCs w:val="28"/>
-          <w:lang w:val="uk-UA"/>
-        </w:rPr>
         <w:t xml:space="preserve">Метою роботи є здобуття вмінь проектування бази даних та практичних навичок створення реляційних баз даних за допомогою </w:t>
       </w:r>
       <w:proofErr w:type="spellStart"/>
@@ -6728,17 +6708,90 @@
         </w:rPr>
         <w:t xml:space="preserve"> </w:t>
       </w:r>
-      <w:hyperlink r:id="rId27" w:history="1">
-        <w:r>
-          <w:rPr>
-            <w:rStyle w:val="aa"/>
-            <w:sz w:val="32"/>
-            <w:szCs w:val="32"/>
-            <w:lang w:val="uk-UA"/>
-          </w:rPr>
-          <w:t>https://github.com/OvchinnikovDmytro/DataBase</w:t>
-        </w:r>
-      </w:hyperlink>
+      <w:r>
+        <w:fldChar w:fldCharType="begin"/>
+      </w:r>
+      <w:r>
+        <w:rPr>
+          <w:lang w:val="ru-RU"/>
+        </w:rPr>
+        <w:instrText xml:space="preserve"> </w:instrText>
+      </w:r>
+      <w:r>
+        <w:instrText>HYPERLINK</w:instrText>
+      </w:r>
+      <w:r>
+        <w:rPr>
+          <w:lang w:val="ru-RU"/>
+        </w:rPr>
+        <w:instrText xml:space="preserve"> "</w:instrText>
+      </w:r>
+      <w:r>
+        <w:instrText>https</w:instrText>
+      </w:r>
+      <w:r>
+        <w:rPr>
+          <w:lang w:val="ru-RU"/>
+        </w:rPr>
+        <w:instrText>://</w:instrText>
+      </w:r>
+      <w:r>
+        <w:instrText>github</w:instrText>
+      </w:r>
+      <w:r>
+        <w:rPr>
+          <w:lang w:val="ru-RU"/>
+        </w:rPr>
+        <w:instrText>.</w:instrText>
+      </w:r>
+      <w:r>
+        <w:instrText>com</w:instrText>
+      </w:r>
+      <w:r>
+        <w:rPr>
+          <w:lang w:val="ru-RU"/>
+        </w:rPr>
+        <w:instrText>/</w:instrText>
+      </w:r>
+      <w:r>
+        <w:instrText>OvchinnikovDmytro</w:instrText>
+      </w:r>
+      <w:r>
+        <w:rPr>
+          <w:lang w:val="ru-RU"/>
+        </w:rPr>
+        <w:instrText>/</w:instrText>
+      </w:r>
+      <w:r>
+        <w:instrText>DataBase</w:instrText>
+      </w:r>
+      <w:r>
+        <w:rPr>
+          <w:lang w:val="ru-RU"/>
+        </w:rPr>
+        <w:instrText xml:space="preserve">" </w:instrText>
+      </w:r>
+      <w:r>
+        <w:fldChar w:fldCharType="separate"/>
+      </w:r>
+      <w:r>
+        <w:rPr>
+          <w:rStyle w:val="aa"/>
+          <w:sz w:val="32"/>
+          <w:szCs w:val="32"/>
+          <w:lang w:val="uk-UA"/>
+        </w:rPr>
+        <w:t>https://github.com/OvchinnikovDmytro/DataBase</w:t>
+      </w:r>
+      <w:r>
+        <w:rPr>
+          <w:rStyle w:val="aa"/>
+          <w:sz w:val="32"/>
+          <w:szCs w:val="32"/>
+          <w:lang w:val="uk-UA"/>
+        </w:rPr>
+        <w:fldChar w:fldCharType="end"/>
+      </w:r>
     </w:p>
     <w:p>
       <w:pPr>
@@ -6810,8 +6863,6 @@
           <w:lang w:val="uk-UA"/>
         </w:rPr>
       </w:pPr>
-      <w:bookmarkStart w:id="0" w:name="_GoBack"/>
-      <w:bookmarkEnd w:id="0"/>
     </w:p>
     <w:p>
       <w:pPr>
@@ -8810,7 +8861,7 @@
 </file>
 
 <file path=customXml/itemProps1.xml><?xml version="1.0" encoding="utf-8"?>
-<ds:datastoreItem xmlns:ds="http://schemas.openxmlformats.org/officeDocument/2006/customXml" ds:itemID="{5A064937-ABD4-494E-814A-7784FB798066}">
+<ds:datastoreItem xmlns:ds="http://schemas.openxmlformats.org/officeDocument/2006/customXml" ds:itemID="{39179D8B-9DC6-46DC-AE14-1125CC65CDF7}">
   <ds:schemaRefs>
     <ds:schemaRef ds:uri="http://schemas.openxmlformats.org/officeDocument/2006/bibliography"/>
   </ds:schemaRefs>
